--- a/Sprint 6/Retrospectiva_Sprint5.docx
+++ b/Sprint 6/Retrospectiva_Sprint5.docx
@@ -52,10 +52,8 @@
           <w:sz w:val="38"/>
           <w:szCs w:val="38"/>
         </w:rPr>
-        <w:t>5</w:t>
+        <w:t>6</w:t>
       </w:r>
-      <w:bookmarkStart w:id="0" w:name="_GoBack"/>
-      <w:bookmarkEnd w:id="0"/>
     </w:p>
     <w:p>
       <w:pPr>
@@ -92,16 +90,7 @@
           <w:sz w:val="24"/>
           <w:szCs w:val="24"/>
         </w:rPr>
-        <w:t>1</w:t>
-      </w:r>
-      <w:r>
-        <w:rPr>
-          <w:b/>
-          <w:color w:val="5B9BD5"/>
-          <w:sz w:val="24"/>
-          <w:szCs w:val="24"/>
-        </w:rPr>
-        <w:t>8</w:t>
+        <w:t>25</w:t>
       </w:r>
       <w:r>
         <w:rPr>
@@ -202,6 +191,7 @@
         <w:spacing w:before="120" w:line="240" w:lineRule="auto"/>
         <w:ind w:hanging="360"/>
         <w:contextualSpacing/>
+        <w:jc w:val="both"/>
         <w:rPr>
           <w:b/>
           <w:color w:val="333333"/>
@@ -210,6 +200,7 @@
           <w:highlight w:val="white"/>
         </w:rPr>
       </w:pPr>
+      <w:bookmarkStart w:id="0" w:name="_GoBack"/>
       <w:r>
         <w:rPr>
           <w:b/>
@@ -218,7 +209,17 @@
           <w:szCs w:val="28"/>
           <w:highlight w:val="white"/>
         </w:rPr>
-        <w:t>Nenhum.</w:t>
+        <w:t>Houve dificuldade no armazenamento dos dados de estados e cidades, a quantidade de dados era consideravelmente grande e de difícil leitura para armazenamento</w:t>
+      </w:r>
+      <w:r>
+        <w:rPr>
+          <w:b/>
+          <w:color w:val="333333"/>
+          <w:sz w:val="28"/>
+          <w:szCs w:val="28"/>
+          <w:highlight w:val="white"/>
+        </w:rPr>
+        <w:t>.</w:t>
       </w:r>
     </w:p>
     <w:p>
@@ -226,6 +227,7 @@
         <w:widowControl w:val="0"/>
         <w:spacing w:before="120" w:line="240" w:lineRule="auto"/>
         <w:ind w:left="720"/>
+        <w:jc w:val="both"/>
       </w:pPr>
     </w:p>
     <w:p>
@@ -238,6 +240,7 @@
         <w:spacing w:before="120" w:line="240" w:lineRule="auto"/>
         <w:ind w:hanging="360"/>
         <w:contextualSpacing/>
+        <w:jc w:val="both"/>
         <w:rPr>
           <w:b/>
           <w:color w:val="333333"/>
@@ -254,9 +257,32 @@
           <w:szCs w:val="28"/>
           <w:highlight w:val="white"/>
         </w:rPr>
-        <w:t>Nenhum;</w:t>
+        <w:t xml:space="preserve">Os dados foram coletados em um site na web e com a ajuda de um algoritmo, foram convertidos para </w:t>
+      </w:r>
+      <w:proofErr w:type="spellStart"/>
+      <w:r>
+        <w:rPr>
+          <w:b/>
+          <w:color w:val="333333"/>
+          <w:sz w:val="28"/>
+          <w:szCs w:val="28"/>
+          <w:highlight w:val="white"/>
+        </w:rPr>
+        <w:t>String</w:t>
+      </w:r>
+      <w:proofErr w:type="spellEnd"/>
+      <w:r>
+        <w:rPr>
+          <w:b/>
+          <w:color w:val="333333"/>
+          <w:sz w:val="28"/>
+          <w:szCs w:val="28"/>
+          <w:highlight w:val="white"/>
+        </w:rPr>
+        <w:t xml:space="preserve"> e armazenados em um vetor e uma matriz.</w:t>
       </w:r>
     </w:p>
+    <w:bookmarkEnd w:id="0"/>
     <w:p>
       <w:pPr>
         <w:widowControl w:val="0"/>
@@ -343,7 +369,7 @@
 
 <file path=word/numbering.xml><?xml version="1.0" encoding="utf-8"?>
 <w:numbering xmlns:wpc="http://schemas.microsoft.com/office/word/2010/wordprocessingCanvas" xmlns:mc="http://schemas.openxmlformats.org/markup-compatibility/2006" xmlns:o="urn:schemas-microsoft-com:office:office" xmlns:r="http://schemas.openxmlformats.org/officeDocument/2006/relationships" xmlns:m="http://schemas.openxmlformats.org/officeDocument/2006/math" xmlns:v="urn:schemas-microsoft-com:vml" xmlns:wp14="http://schemas.microsoft.com/office/word/2010/wordprocessingDrawing" xmlns:wp="http://schemas.openxmlformats.org/drawingml/2006/wordprocessingDrawing" xmlns:w10="urn:schemas-microsoft-com:office:word" xmlns:w="http://schemas.openxmlformats.org/wordprocessingml/2006/main" xmlns:w14="http://schemas.microsoft.com/office/word/2010/wordml" xmlns:w15="http://schemas.microsoft.com/office/word/2012/wordml" xmlns:wpg="http://schemas.microsoft.com/office/word/2010/wordprocessingGroup" xmlns:wpi="http://schemas.microsoft.com/office/word/2010/wordprocessingInk" xmlns:wne="http://schemas.microsoft.com/office/word/2006/wordml" xmlns:wps="http://schemas.microsoft.com/office/word/2010/wordprocessingShape" mc:Ignorable="w14 w15 wp14">
-  <w:abstractNum w:abstractNumId="0" w15:restartNumberingAfterBreak="0">
+  <w:abstractNum w:abstractNumId="0">
     <w:nsid w:val="0E9A5F0B"/>
     <w:multiLevelType w:val="multilevel"/>
     <w:tmpl w:val="E3B8B23C"/>
@@ -564,7 +590,7 @@
       </w:rPr>
     </w:lvl>
   </w:abstractNum>
-  <w:abstractNum w:abstractNumId="1" w15:restartNumberingAfterBreak="0">
+  <w:abstractNum w:abstractNumId="1">
     <w:nsid w:val="2B1F0397"/>
     <w:multiLevelType w:val="multilevel"/>
     <w:tmpl w:val="B8E6D198"/>
